--- a/Dokumentacija/zapiski-sestankov-explorerai.docx
+++ b/Dokumentacija/zapiski-sestankov-explorerai.docx
@@ -376,6 +376,19 @@
           <w:lang w:val="sl-SI"/>
         </w:rPr>
         <w:t>Sestanek ekipe (17.4.2024)</w:t>
+      </w:r>
+    </w:p>
+    <w:p>
+      <w:pPr>
+        <w:rPr>
+          <w:lang w:val="sl-SI"/>
+        </w:rPr>
+      </w:pPr>
+      <w:r>
+        <w:rPr>
+          <w:lang w:val="sl-SI"/>
+        </w:rPr>
+        <w:t>x</w:t>
       </w:r>
     </w:p>
     <w:sectPr>
@@ -610,7 +623,7 @@
         <w:kern w:val="2"/>
         <w:sz w:val="22"/>
         <w:szCs w:val="22"/>
-        <w:lang w:val="en-SI" w:eastAsia="en-US" w:bidi="ar-SA"/>
+        <w:lang w:eastAsia="en-US" w:bidi="ar-SA"/>
         <w14:ligatures w14:val="standardContextual"/>
       </w:rPr>
     </w:rPrDefault>

--- a/Dokumentacija/zapiski-sestankov-explorerai.docx
+++ b/Dokumentacija/zapiski-sestankov-explorerai.docx
@@ -246,13 +246,6 @@
     </w:p>
     <w:p>
       <w:pPr>
-        <w:rPr>
-          <w:lang w:val="sl-SI"/>
-        </w:rPr>
-      </w:pPr>
-    </w:p>
-    <w:p>
-      <w:pPr>
         <w:pStyle w:val="Odstavekseznama"/>
         <w:numPr>
           <w:ilvl w:val="0"/>
@@ -343,25 +336,6 @@
     </w:p>
     <w:p>
       <w:pPr>
-        <w:rPr>
-          <w:lang w:val="sl-SI"/>
-        </w:rPr>
-      </w:pPr>
-      <w:r>
-        <w:rPr>
-          <w:lang w:val="sl-SI"/>
-        </w:rPr>
-        <w:t xml:space="preserve">NASLEDNJI SESTANEK – </w:t>
-      </w:r>
-      <w:r>
-        <w:rPr>
-          <w:lang w:val="sl-SI"/>
-        </w:rPr>
-        <w:t>Začetek naslednjega tedna (datum tbd)</w:t>
-      </w:r>
-    </w:p>
-    <w:p>
-      <w:pPr>
         <w:pStyle w:val="Naslov1"/>
         <w:numPr>
           <w:ilvl w:val="0"/>
@@ -376,6 +350,168 @@
           <w:lang w:val="sl-SI"/>
         </w:rPr>
         <w:t>Sestanek ekipe (17.4.2024)</w:t>
+      </w:r>
+    </w:p>
+    <w:p>
+      <w:pPr>
+        <w:pStyle w:val="Odstavekseznama"/>
+        <w:numPr>
+          <w:ilvl w:val="0"/>
+          <w:numId w:val="2"/>
+        </w:numPr>
+        <w:rPr>
+          <w:lang w:val="sl-SI"/>
+        </w:rPr>
+      </w:pPr>
+      <w:r>
+        <w:rPr>
+          <w:lang w:val="sl-SI"/>
+        </w:rPr>
+        <w:t>Vzpostavitev Google Maps API</w:t>
+      </w:r>
+    </w:p>
+    <w:p>
+      <w:pPr>
+        <w:pStyle w:val="Odstavekseznama"/>
+        <w:numPr>
+          <w:ilvl w:val="0"/>
+          <w:numId w:val="2"/>
+        </w:numPr>
+        <w:rPr>
+          <w:lang w:val="sl-SI"/>
+        </w:rPr>
+      </w:pPr>
+      <w:r>
+        <w:rPr>
+          <w:lang w:val="sl-SI"/>
+        </w:rPr>
+        <w:t>Firebase connection z projektom</w:t>
+      </w:r>
+    </w:p>
+    <w:p>
+      <w:pPr>
+        <w:pStyle w:val="Naslov1"/>
+        <w:numPr>
+          <w:ilvl w:val="0"/>
+          <w:numId w:val="1"/>
+        </w:numPr>
+        <w:rPr>
+          <w:lang w:val="sl-SI"/>
+        </w:rPr>
+      </w:pPr>
+      <w:r>
+        <w:rPr>
+          <w:lang w:val="sl-SI"/>
+        </w:rPr>
+        <w:t>Sestanek ekipe (25.4.2024)</w:t>
+      </w:r>
+    </w:p>
+    <w:p>
+      <w:pPr>
+        <w:pStyle w:val="Odstavekseznama"/>
+        <w:numPr>
+          <w:ilvl w:val="0"/>
+          <w:numId w:val="2"/>
+        </w:numPr>
+        <w:rPr>
+          <w:lang w:val="sl-SI"/>
+        </w:rPr>
+      </w:pPr>
+      <w:r>
+        <w:rPr>
+          <w:lang w:val="sl-SI"/>
+        </w:rPr>
+        <w:t>Dodelanje zemljevida</w:t>
+      </w:r>
+    </w:p>
+    <w:p>
+      <w:pPr>
+        <w:pStyle w:val="Odstavekseznama"/>
+        <w:numPr>
+          <w:ilvl w:val="0"/>
+          <w:numId w:val="2"/>
+        </w:numPr>
+        <w:rPr>
+          <w:lang w:val="sl-SI"/>
+        </w:rPr>
+      </w:pPr>
+      <w:r>
+        <w:rPr>
+          <w:lang w:val="sl-SI"/>
+        </w:rPr>
+        <w:t>Firebase povezavo dodelati</w:t>
+      </w:r>
+    </w:p>
+    <w:p>
+      <w:pPr>
+        <w:pStyle w:val="Odstavekseznama"/>
+        <w:numPr>
+          <w:ilvl w:val="0"/>
+          <w:numId w:val="2"/>
+        </w:numPr>
+        <w:rPr>
+          <w:lang w:val="sl-SI"/>
+        </w:rPr>
+      </w:pPr>
+      <w:r>
+        <w:rPr>
+          <w:lang w:val="sl-SI"/>
+        </w:rPr>
+        <w:t>Omogočiti pot med pointi</w:t>
+      </w:r>
+    </w:p>
+    <w:p>
+      <w:pPr>
+        <w:pStyle w:val="Odstavekseznama"/>
+        <w:numPr>
+          <w:ilvl w:val="0"/>
+          <w:numId w:val="2"/>
+        </w:numPr>
+        <w:rPr>
+          <w:lang w:val="sl-SI"/>
+        </w:rPr>
+      </w:pPr>
+      <w:r>
+        <w:rPr>
+          <w:lang w:val="sl-SI"/>
+        </w:rPr>
+        <w:t>Premakniti zemljevid iz prve strani</w:t>
+      </w:r>
+    </w:p>
+    <w:p>
+      <w:pPr>
+        <w:pStyle w:val="Odstavekseznama"/>
+        <w:numPr>
+          <w:ilvl w:val="0"/>
+          <w:numId w:val="2"/>
+        </w:numPr>
+        <w:rPr>
+          <w:lang w:val="sl-SI"/>
+        </w:rPr>
+      </w:pPr>
+      <w:r>
+        <w:rPr>
+          <w:lang w:val="sl-SI"/>
+        </w:rPr>
+        <w:t>Malo urediti stile</w:t>
+      </w:r>
+    </w:p>
+    <w:p>
+      <w:pPr>
+        <w:pStyle w:val="Naslov1"/>
+        <w:numPr>
+          <w:ilvl w:val="0"/>
+          <w:numId w:val="1"/>
+        </w:numPr>
+        <w:rPr>
+          <w:lang w:val="sl-SI"/>
+        </w:rPr>
+      </w:pPr>
+      <w:r>
+        <w:rPr>
+          <w:lang w:val="sl-SI"/>
+        </w:rPr>
+        <w:t>Sestanek z mentorico (15.5.2024)</w:t>
       </w:r>
     </w:p>
     <w:sectPr>

--- a/Dokumentacija/zapiski-sestankov-explorerai.docx
+++ b/Dokumentacija/zapiski-sestankov-explorerai.docx
@@ -44,15 +44,50 @@
         <w:rPr>
           <w:lang w:val="sl-SI"/>
         </w:rPr>
-        <w:t>Skupni sestanek (z mentorico) 5.4.2024</w:t>
-      </w:r>
-    </w:p>
-    <w:p>
-      <w:pPr>
-        <w:rPr>
-          <w:lang w:val="sl-SI"/>
-        </w:rPr>
-      </w:pPr>
+        <w:t xml:space="preserve"> </w:t>
+      </w:r>
+      <w:r>
+        <w:rPr>
+          <w:lang w:val="sl-SI"/>
+        </w:rPr>
+        <w:tab/>
+      </w:r>
+      <w:r>
+        <w:rPr>
+          <w:lang w:val="sl-SI"/>
+        </w:rPr>
+        <w:t>Skupni sestanek z mentorico</w:t>
+      </w:r>
+      <w:r>
+        <w:rPr>
+          <w:lang w:val="sl-SI"/>
+        </w:rPr>
+        <w:t xml:space="preserve"> – v živo</w:t>
+      </w:r>
+      <w:r>
+        <w:rPr>
+          <w:lang w:val="sl-SI"/>
+        </w:rPr>
+        <w:t xml:space="preserve"> </w:t>
+      </w:r>
+      <w:r>
+        <w:rPr>
+          <w:lang w:val="sl-SI"/>
+        </w:rPr>
+        <w:t>(</w:t>
+      </w:r>
+      <w:r>
+        <w:rPr>
+          <w:lang w:val="sl-SI"/>
+        </w:rPr>
+        <w:t>5.4.2024</w:t>
+      </w:r>
+      <w:r>
+        <w:rPr>
+          <w:lang w:val="sl-SI"/>
+        </w:rPr>
+        <w:t>)</w:t>
+      </w:r>
     </w:p>
     <w:p>
       <w:pPr>
@@ -87,7 +122,7 @@
         <w:rPr>
           <w:lang w:val="sl-SI"/>
         </w:rPr>
-        <w:t>Implementacijo AR bomo pustili za kasneje, najprej bomo implementirali Core del aplikacije</w:t>
+        <w:t>Najprej implementiramo core del aplikacije</w:t>
       </w:r>
     </w:p>
     <w:p>
@@ -200,6 +235,42 @@
     </w:p>
     <w:p>
       <w:pPr>
+        <w:pStyle w:val="Odstavekseznama"/>
+        <w:numPr>
+          <w:ilvl w:val="0"/>
+          <w:numId w:val="2"/>
+        </w:numPr>
+        <w:rPr>
+          <w:lang w:val="sl-SI"/>
+        </w:rPr>
+      </w:pPr>
+      <w:r>
+        <w:rPr>
+          <w:lang w:val="sl-SI"/>
+        </w:rPr>
+        <w:t>Sprememba Vizije – osredotočili se bomo na poti in ta del aplikacije (ne bomo dodajali iskanje hotelov, trajnosti,…)</w:t>
+      </w:r>
+    </w:p>
+    <w:p>
+      <w:pPr>
+        <w:pStyle w:val="Odstavekseznama"/>
+        <w:numPr>
+          <w:ilvl w:val="0"/>
+          <w:numId w:val="2"/>
+        </w:numPr>
+        <w:rPr>
+          <w:lang w:val="sl-SI"/>
+        </w:rPr>
+      </w:pPr>
+      <w:r>
+        <w:rPr>
+          <w:lang w:val="sl-SI"/>
+        </w:rPr>
+        <w:t>Delali bomo iterativno</w:t>
+      </w:r>
+    </w:p>
+    <w:p>
+      <w:pPr>
         <w:ind w:left="360"/>
         <w:rPr>
           <w:lang w:val="sl-SI"/>
@@ -214,16 +285,729 @@
     </w:p>
     <w:p>
       <w:pPr>
+        <w:pStyle w:val="Naslov1"/>
+        <w:numPr>
+          <w:ilvl w:val="0"/>
+          <w:numId w:val="1"/>
+        </w:numPr>
+        <w:rPr>
+          <w:lang w:val="sl-SI"/>
+        </w:rPr>
+      </w:pPr>
+      <w:r>
+        <w:rPr>
+          <w:lang w:val="sl-SI"/>
+        </w:rPr>
+        <w:t xml:space="preserve"> </w:t>
+      </w:r>
+      <w:r>
+        <w:rPr>
+          <w:lang w:val="sl-SI"/>
+        </w:rPr>
+        <w:tab/>
+      </w:r>
+      <w:r>
+        <w:rPr>
+          <w:lang w:val="sl-SI"/>
+        </w:rPr>
+        <w:t>Sestanek ekipe</w:t>
+      </w:r>
+      <w:r>
+        <w:rPr>
+          <w:lang w:val="sl-SI"/>
+        </w:rPr>
+        <w:t xml:space="preserve"> - online</w:t>
+      </w:r>
+      <w:r>
+        <w:rPr>
+          <w:lang w:val="sl-SI"/>
+        </w:rPr>
+        <w:t xml:space="preserve"> (10.4.2024)</w:t>
+      </w:r>
+    </w:p>
+    <w:p>
+      <w:pPr>
+        <w:pStyle w:val="Odstavekseznama"/>
+        <w:numPr>
+          <w:ilvl w:val="0"/>
+          <w:numId w:val="2"/>
+        </w:numPr>
+        <w:rPr>
+          <w:lang w:val="sl-SI"/>
+        </w:rPr>
+      </w:pPr>
+      <w:r>
+        <w:rPr>
+          <w:lang w:val="sl-SI"/>
+        </w:rPr>
+        <w:t>Pregled dela</w:t>
+      </w:r>
+    </w:p>
+    <w:p>
+      <w:pPr>
+        <w:pStyle w:val="Odstavekseznama"/>
+        <w:numPr>
+          <w:ilvl w:val="0"/>
+          <w:numId w:val="2"/>
+        </w:numPr>
+        <w:rPr>
+          <w:lang w:val="sl-SI"/>
+        </w:rPr>
+      </w:pPr>
+      <w:r>
+        <w:rPr>
+          <w:lang w:val="sl-SI"/>
+        </w:rPr>
+        <w:t>Vzpostavitev GitHub repozitorija</w:t>
+      </w:r>
+    </w:p>
+    <w:p>
+      <w:pPr>
+        <w:pStyle w:val="Odstavekseznama"/>
+        <w:numPr>
+          <w:ilvl w:val="0"/>
+          <w:numId w:val="2"/>
+        </w:numPr>
+        <w:rPr>
+          <w:lang w:val="sl-SI"/>
+        </w:rPr>
+      </w:pPr>
+      <w:r>
+        <w:rPr>
+          <w:lang w:val="sl-SI"/>
+        </w:rPr>
+        <w:t>Vzpostavitev projektne arhitekture</w:t>
+      </w:r>
+    </w:p>
+    <w:p>
+      <w:pPr>
+        <w:pStyle w:val="Odstavekseznama"/>
+        <w:numPr>
+          <w:ilvl w:val="0"/>
+          <w:numId w:val="2"/>
+        </w:numPr>
+        <w:rPr>
+          <w:lang w:val="sl-SI"/>
+        </w:rPr>
+      </w:pPr>
+      <w:r>
+        <w:rPr>
+          <w:lang w:val="sl-SI"/>
+        </w:rPr>
+        <w:t>Preveriti kaj ponuja Google Maps API</w:t>
+      </w:r>
+    </w:p>
+    <w:p>
+      <w:pPr>
+        <w:pStyle w:val="Odstavekseznama"/>
+        <w:numPr>
+          <w:ilvl w:val="0"/>
+          <w:numId w:val="2"/>
+        </w:numPr>
+        <w:rPr>
+          <w:lang w:val="sl-SI"/>
+        </w:rPr>
+      </w:pPr>
+      <w:r>
+        <w:rPr>
+          <w:lang w:val="sl-SI"/>
+        </w:rPr>
+        <w:t>Sestanke bomo imeli tedensko (v kolikor bo to smiselno in mogoče)</w:t>
+      </w:r>
+    </w:p>
+    <w:p>
+      <w:pPr>
+        <w:pStyle w:val="Odstavekseznama"/>
+        <w:numPr>
+          <w:ilvl w:val="0"/>
+          <w:numId w:val="2"/>
+        </w:numPr>
+        <w:rPr>
+          <w:lang w:val="sl-SI"/>
+        </w:rPr>
+      </w:pPr>
+      <w:r>
+        <w:rPr>
+          <w:lang w:val="sl-SI"/>
+        </w:rPr>
+        <w:t>Komunicirali bomo preko Discorda</w:t>
+      </w:r>
+    </w:p>
+    <w:p>
+      <w:pPr>
+        <w:pStyle w:val="Naslov1"/>
+        <w:numPr>
+          <w:ilvl w:val="0"/>
+          <w:numId w:val="1"/>
+        </w:numPr>
+        <w:rPr>
+          <w:lang w:val="sl-SI"/>
+        </w:rPr>
+      </w:pPr>
+      <w:r>
+        <w:rPr>
+          <w:lang w:val="sl-SI"/>
+        </w:rPr>
+        <w:t xml:space="preserve"> </w:t>
+      </w:r>
+      <w:r>
+        <w:rPr>
+          <w:lang w:val="sl-SI"/>
+        </w:rPr>
+        <w:tab/>
+      </w:r>
+      <w:r>
+        <w:rPr>
+          <w:lang w:val="sl-SI"/>
+        </w:rPr>
+        <w:t>Sestanek ekipe</w:t>
+      </w:r>
+      <w:r>
+        <w:rPr>
+          <w:lang w:val="sl-SI"/>
+        </w:rPr>
+        <w:t xml:space="preserve"> - online</w:t>
+      </w:r>
+      <w:r>
+        <w:rPr>
+          <w:lang w:val="sl-SI"/>
+        </w:rPr>
+        <w:t xml:space="preserve"> (17.4.2024)</w:t>
+      </w:r>
+    </w:p>
+    <w:p>
+      <w:pPr>
+        <w:pStyle w:val="Odstavekseznama"/>
+        <w:numPr>
+          <w:ilvl w:val="0"/>
+          <w:numId w:val="2"/>
+        </w:numPr>
+        <w:rPr>
+          <w:lang w:val="sl-SI"/>
+        </w:rPr>
+      </w:pPr>
+      <w:r>
+        <w:rPr>
+          <w:lang w:val="sl-SI"/>
+        </w:rPr>
+        <w:t>Pregled dela</w:t>
+      </w:r>
+    </w:p>
+    <w:p>
+      <w:pPr>
+        <w:pStyle w:val="Odstavekseznama"/>
+        <w:numPr>
+          <w:ilvl w:val="0"/>
+          <w:numId w:val="2"/>
+        </w:numPr>
+        <w:rPr>
+          <w:lang w:val="sl-SI"/>
+        </w:rPr>
+      </w:pPr>
+      <w:r>
+        <w:rPr>
+          <w:lang w:val="sl-SI"/>
+        </w:rPr>
+        <w:t>Vzpostavitev Google Maps API</w:t>
+      </w:r>
+    </w:p>
+    <w:p>
+      <w:pPr>
+        <w:pStyle w:val="Odstavekseznama"/>
+        <w:numPr>
+          <w:ilvl w:val="0"/>
+          <w:numId w:val="2"/>
+        </w:numPr>
+        <w:rPr>
+          <w:lang w:val="sl-SI"/>
+        </w:rPr>
+      </w:pPr>
+      <w:r>
+        <w:rPr>
+          <w:lang w:val="sl-SI"/>
+        </w:rPr>
+        <w:t>Firebase connection z projektom</w:t>
+      </w:r>
+    </w:p>
+    <w:p>
+      <w:pPr>
+        <w:pStyle w:val="Odstavekseznama"/>
+        <w:numPr>
+          <w:ilvl w:val="0"/>
+          <w:numId w:val="2"/>
+        </w:numPr>
+        <w:rPr>
+          <w:lang w:val="sl-SI"/>
+        </w:rPr>
+      </w:pPr>
+      <w:r>
+        <w:rPr>
+          <w:lang w:val="sl-SI"/>
+        </w:rPr>
+        <w:t>Potrebna sprememba strukture projekta</w:t>
+      </w:r>
+    </w:p>
+    <w:p>
+      <w:pPr>
+        <w:pStyle w:val="Naslov1"/>
+        <w:numPr>
+          <w:ilvl w:val="0"/>
+          <w:numId w:val="1"/>
+        </w:numPr>
+        <w:rPr>
+          <w:lang w:val="sl-SI"/>
+        </w:rPr>
+      </w:pPr>
+      <w:r>
+        <w:rPr>
+          <w:lang w:val="sl-SI"/>
+        </w:rPr>
+        <w:t xml:space="preserve"> </w:t>
+      </w:r>
+      <w:r>
+        <w:rPr>
+          <w:lang w:val="sl-SI"/>
+        </w:rPr>
+        <w:tab/>
+      </w:r>
+      <w:r>
+        <w:rPr>
+          <w:lang w:val="sl-SI"/>
+        </w:rPr>
+        <w:t>Sestanek ekipe</w:t>
+      </w:r>
+      <w:r>
+        <w:rPr>
+          <w:lang w:val="sl-SI"/>
+        </w:rPr>
+        <w:t xml:space="preserve"> - online</w:t>
+      </w:r>
+      <w:r>
+        <w:rPr>
+          <w:lang w:val="sl-SI"/>
+        </w:rPr>
+        <w:t xml:space="preserve"> (25.4.2024)</w:t>
+      </w:r>
+    </w:p>
+    <w:p>
+      <w:pPr>
+        <w:pStyle w:val="Odstavekseznama"/>
+        <w:numPr>
+          <w:ilvl w:val="0"/>
+          <w:numId w:val="2"/>
+        </w:numPr>
+        <w:rPr>
+          <w:lang w:val="sl-SI"/>
+        </w:rPr>
+      </w:pPr>
+      <w:r>
+        <w:rPr>
+          <w:lang w:val="sl-SI"/>
+        </w:rPr>
+        <w:t>Pregled dela</w:t>
+      </w:r>
+    </w:p>
+    <w:p>
+      <w:pPr>
+        <w:pStyle w:val="Odstavekseznama"/>
+        <w:numPr>
+          <w:ilvl w:val="0"/>
+          <w:numId w:val="2"/>
+        </w:numPr>
+        <w:rPr>
+          <w:lang w:val="sl-SI"/>
+        </w:rPr>
+      </w:pPr>
+      <w:r>
+        <w:rPr>
+          <w:lang w:val="sl-SI"/>
+        </w:rPr>
+        <w:t>Vrnitev projekta na staro strukturo</w:t>
+      </w:r>
+    </w:p>
+    <w:p>
+      <w:pPr>
+        <w:pStyle w:val="Odstavekseznama"/>
+        <w:numPr>
+          <w:ilvl w:val="0"/>
+          <w:numId w:val="2"/>
+        </w:numPr>
+        <w:rPr>
+          <w:lang w:val="sl-SI"/>
+        </w:rPr>
+      </w:pPr>
+      <w:r>
+        <w:rPr>
+          <w:lang w:val="sl-SI"/>
+        </w:rPr>
+        <w:t>Reševanje težav z Gitom</w:t>
+      </w:r>
+    </w:p>
+    <w:p>
+      <w:pPr>
+        <w:pStyle w:val="Odstavekseznama"/>
+        <w:numPr>
+          <w:ilvl w:val="0"/>
+          <w:numId w:val="2"/>
+        </w:numPr>
+        <w:rPr>
+          <w:lang w:val="sl-SI"/>
+        </w:rPr>
+      </w:pPr>
+      <w:r>
+        <w:rPr>
+          <w:lang w:val="sl-SI"/>
+        </w:rPr>
+        <w:t>Dodelanje zemljevida</w:t>
+      </w:r>
+    </w:p>
+    <w:p>
+      <w:pPr>
+        <w:pStyle w:val="Odstavekseznama"/>
+        <w:numPr>
+          <w:ilvl w:val="0"/>
+          <w:numId w:val="2"/>
+        </w:numPr>
+        <w:rPr>
+          <w:lang w:val="sl-SI"/>
+        </w:rPr>
+      </w:pPr>
+      <w:r>
+        <w:rPr>
+          <w:lang w:val="sl-SI"/>
+        </w:rPr>
+        <w:t>Firebase povezavo dodelati</w:t>
+      </w:r>
+    </w:p>
+    <w:p>
+      <w:pPr>
+        <w:pStyle w:val="Odstavekseznama"/>
+        <w:numPr>
+          <w:ilvl w:val="0"/>
+          <w:numId w:val="2"/>
+        </w:numPr>
+        <w:rPr>
+          <w:lang w:val="sl-SI"/>
+        </w:rPr>
+      </w:pPr>
+      <w:r>
+        <w:rPr>
+          <w:lang w:val="sl-SI"/>
+        </w:rPr>
+        <w:t>Omogočiti pot med pointi</w:t>
+      </w:r>
+    </w:p>
+    <w:p>
+      <w:pPr>
+        <w:pStyle w:val="Odstavekseznama"/>
+        <w:numPr>
+          <w:ilvl w:val="0"/>
+          <w:numId w:val="2"/>
+        </w:numPr>
+        <w:rPr>
+          <w:lang w:val="sl-SI"/>
+        </w:rPr>
+      </w:pPr>
+      <w:r>
+        <w:rPr>
+          <w:lang w:val="sl-SI"/>
+        </w:rPr>
+        <w:lastRenderedPageBreak/>
+        <w:t>Premakniti zemljevid iz prve strani</w:t>
+      </w:r>
+    </w:p>
+    <w:p>
+      <w:pPr>
+        <w:pStyle w:val="Odstavekseznama"/>
+        <w:numPr>
+          <w:ilvl w:val="0"/>
+          <w:numId w:val="2"/>
+        </w:numPr>
+        <w:rPr>
+          <w:lang w:val="sl-SI"/>
+        </w:rPr>
+      </w:pPr>
+      <w:r>
+        <w:rPr>
+          <w:lang w:val="sl-SI"/>
+        </w:rPr>
+        <w:t>Malo urediti stile</w:t>
+      </w:r>
+    </w:p>
+    <w:p>
+      <w:pPr>
+        <w:pStyle w:val="Naslov1"/>
+        <w:numPr>
+          <w:ilvl w:val="0"/>
+          <w:numId w:val="1"/>
+        </w:numPr>
+        <w:rPr>
+          <w:lang w:val="sl-SI"/>
+        </w:rPr>
+      </w:pPr>
+      <w:r>
+        <w:rPr>
+          <w:lang w:val="sl-SI"/>
+        </w:rPr>
+        <w:t xml:space="preserve"> </w:t>
+      </w:r>
+      <w:r>
+        <w:rPr>
+          <w:lang w:val="sl-SI"/>
+        </w:rPr>
+        <w:tab/>
+      </w:r>
+      <w:r>
+        <w:rPr>
+          <w:lang w:val="sl-SI"/>
+        </w:rPr>
+        <w:t>Sestanek z mentorico</w:t>
+      </w:r>
+      <w:r>
+        <w:rPr>
+          <w:lang w:val="sl-SI"/>
+        </w:rPr>
+        <w:t xml:space="preserve"> – v živo</w:t>
+      </w:r>
+      <w:r>
+        <w:rPr>
+          <w:lang w:val="sl-SI"/>
+        </w:rPr>
+        <w:t xml:space="preserve"> (15.5.2024)</w:t>
+      </w:r>
+    </w:p>
+    <w:p>
+      <w:pPr>
+        <w:pStyle w:val="Odstavekseznama"/>
+        <w:numPr>
+          <w:ilvl w:val="0"/>
+          <w:numId w:val="2"/>
+        </w:numPr>
+        <w:rPr>
+          <w:lang w:val="sl-SI"/>
+        </w:rPr>
+      </w:pPr>
+      <w:r>
+        <w:rPr>
+          <w:lang w:val="sl-SI"/>
+        </w:rPr>
+        <w:t>Pregled dela</w:t>
+      </w:r>
+    </w:p>
+    <w:p>
+      <w:pPr>
+        <w:pStyle w:val="Odstavekseznama"/>
+        <w:numPr>
+          <w:ilvl w:val="0"/>
+          <w:numId w:val="2"/>
+        </w:numPr>
+        <w:rPr>
+          <w:lang w:val="sl-SI"/>
+        </w:rPr>
+      </w:pPr>
+      <w:r>
+        <w:rPr>
+          <w:lang w:val="sl-SI"/>
+        </w:rPr>
+        <w:t>Hard kodirane točke in poti prestavimo na bazo</w:t>
+      </w:r>
+    </w:p>
+    <w:p>
+      <w:pPr>
+        <w:pStyle w:val="Odstavekseznama"/>
+        <w:numPr>
+          <w:ilvl w:val="0"/>
+          <w:numId w:val="2"/>
+        </w:numPr>
+        <w:rPr>
+          <w:lang w:val="sl-SI"/>
+        </w:rPr>
+      </w:pPr>
+      <w:r>
+        <w:rPr>
+          <w:lang w:val="sl-SI"/>
+        </w:rPr>
+        <w:t>Na domačo stran dodamo neko »highlited pot« (naprimer katera je najbolj popularna trenutno,…)</w:t>
+      </w:r>
+    </w:p>
+    <w:p>
+      <w:pPr>
+        <w:pStyle w:val="Odstavekseznama"/>
+        <w:numPr>
+          <w:ilvl w:val="0"/>
+          <w:numId w:val="2"/>
+        </w:numPr>
+        <w:rPr>
+          <w:lang w:val="sl-SI"/>
+        </w:rPr>
+      </w:pPr>
+      <w:r>
+        <w:rPr>
+          <w:lang w:val="sl-SI"/>
+        </w:rPr>
+        <w:t>Aplikacijo bomo naredili samo za Androida</w:t>
+      </w:r>
+    </w:p>
+    <w:p>
+      <w:pPr>
+        <w:pStyle w:val="Odstavekseznama"/>
+        <w:numPr>
+          <w:ilvl w:val="0"/>
+          <w:numId w:val="2"/>
+        </w:numPr>
+        <w:rPr>
+          <w:lang w:val="sl-SI"/>
+        </w:rPr>
+      </w:pPr>
+      <w:r>
+        <w:rPr>
+          <w:lang w:val="sl-SI"/>
+        </w:rPr>
+        <w:t xml:space="preserve">API od </w:t>
+      </w:r>
+      <w:r>
+        <w:rPr>
+          <w:lang w:val="sl-SI"/>
+        </w:rPr>
+        <w:t>mariborart.si</w:t>
+      </w:r>
+      <w:r>
+        <w:rPr>
+          <w:lang w:val="sl-SI"/>
+        </w:rPr>
+        <w:t xml:space="preserve"> ni public, zato bomo sami poiskali in točke</w:t>
+      </w:r>
+    </w:p>
+    <w:p>
+      <w:pPr>
+        <w:pStyle w:val="Odstavekseznama"/>
+        <w:numPr>
+          <w:ilvl w:val="0"/>
+          <w:numId w:val="2"/>
+        </w:numPr>
+        <w:rPr>
+          <w:lang w:val="sl-SI"/>
+        </w:rPr>
+      </w:pPr>
+      <w:r>
+        <w:rPr>
+          <w:lang w:val="sl-SI"/>
+        </w:rPr>
+        <w:t>Začnemo delati na uporabnikovem profilu/dashboardu (neko beleženje poti, kakšen graf…)</w:t>
+      </w:r>
+    </w:p>
+    <w:p>
+      <w:pPr>
+        <w:pStyle w:val="Odstavekseznama"/>
+        <w:numPr>
+          <w:ilvl w:val="0"/>
+          <w:numId w:val="2"/>
+        </w:numPr>
+        <w:rPr>
+          <w:lang w:val="sl-SI"/>
+        </w:rPr>
+      </w:pPr>
+      <w:r>
+        <w:rPr>
+          <w:lang w:val="sl-SI"/>
+        </w:rPr>
+        <w:t>Poskusimo iti na prvi termin</w:t>
+      </w:r>
+    </w:p>
+    <w:p>
+      <w:pPr>
+        <w:pStyle w:val="Odstavekseznama"/>
+        <w:numPr>
+          <w:ilvl w:val="0"/>
+          <w:numId w:val="2"/>
+        </w:numPr>
+        <w:rPr>
+          <w:lang w:val="sl-SI"/>
+        </w:rPr>
+      </w:pPr>
+      <w:r>
+        <w:rPr>
+          <w:lang w:val="sl-SI"/>
+        </w:rPr>
+        <w:t xml:space="preserve">Preverimo, koliko pred terminom je potrebno vse oddati in ali je potrebno delati tako za Android kot za </w:t>
+      </w:r>
+      <w:r>
+        <w:rPr>
+          <w:lang w:val="sl-SI"/>
+        </w:rPr>
+        <w:t>Ios</w:t>
+      </w:r>
+    </w:p>
+    <w:p>
+      <w:pPr>
+        <w:pStyle w:val="Odstavekseznama"/>
+        <w:numPr>
+          <w:ilvl w:val="0"/>
+          <w:numId w:val="2"/>
+        </w:numPr>
+        <w:rPr>
+          <w:lang w:val="sl-SI"/>
+        </w:rPr>
+      </w:pPr>
+      <w:r>
+        <w:rPr>
+          <w:lang w:val="sl-SI"/>
+        </w:rPr>
+        <w:t>Nadaljujemo na Text translation</w:t>
+      </w:r>
+    </w:p>
+    <w:p>
+      <w:pPr>
+        <w:pStyle w:val="Odstavekseznama"/>
+        <w:numPr>
+          <w:ilvl w:val="0"/>
+          <w:numId w:val="2"/>
+        </w:numPr>
+        <w:rPr>
+          <w:lang w:val="sl-SI"/>
+        </w:rPr>
+      </w:pPr>
+      <w:r>
+        <w:rPr>
+          <w:lang w:val="sl-SI"/>
+        </w:rPr>
+        <w:t>Implementiramo večjezičnost</w:t>
+      </w:r>
+    </w:p>
+    <w:p>
+      <w:pPr>
+        <w:pStyle w:val="Odstavekseznama"/>
+        <w:numPr>
+          <w:ilvl w:val="0"/>
+          <w:numId w:val="2"/>
+        </w:numPr>
+        <w:rPr>
+          <w:lang w:val="sl-SI"/>
+        </w:rPr>
+      </w:pPr>
+      <w:r>
+        <w:rPr>
+          <w:lang w:val="sl-SI"/>
+        </w:rPr>
+        <w:t>Naslednji sestanek: četrtek 23.5.2024 ob 10h</w:t>
+      </w:r>
+    </w:p>
+    <w:p>
+      <w:pPr>
         <w:ind w:left="360"/>
         <w:rPr>
-          <w:lang w:val="sl-SI"/>
-        </w:rPr>
-      </w:pPr>
-      <w:r>
-        <w:rPr>
-          <w:lang w:val="sl-SI"/>
-        </w:rPr>
-        <w:t>NASLEDNJI SESTANEK – Predvidoma začetek maja 2024</w:t>
+          <w:b/>
+          <w:bCs/>
+          <w:lang w:val="sl-SI"/>
+        </w:rPr>
+      </w:pPr>
+      <w:r>
+        <w:rPr>
+          <w:b/>
+          <w:bCs/>
+          <w:lang w:val="sl-SI"/>
+        </w:rPr>
+        <w:t>OPOMBA: Naslednji sestanek PRESTAVLJEN zaradi bolezni na 5.6.2024</w:t>
       </w:r>
     </w:p>
     <w:p>
@@ -241,97 +1025,235 @@
         <w:rPr>
           <w:lang w:val="sl-SI"/>
         </w:rPr>
-        <w:t>Sestanek ekipe (10.4.2024)</w:t>
-      </w:r>
-    </w:p>
-    <w:p>
-      <w:pPr>
-        <w:pStyle w:val="Odstavekseznama"/>
-        <w:numPr>
-          <w:ilvl w:val="0"/>
-          <w:numId w:val="2"/>
-        </w:numPr>
-        <w:rPr>
-          <w:lang w:val="sl-SI"/>
-        </w:rPr>
-      </w:pPr>
-      <w:r>
-        <w:rPr>
-          <w:lang w:val="sl-SI"/>
-        </w:rPr>
-        <w:t>Vzpostavitev GitHub repozitorija</w:t>
-      </w:r>
-    </w:p>
-    <w:p>
-      <w:pPr>
-        <w:pStyle w:val="Odstavekseznama"/>
-        <w:numPr>
-          <w:ilvl w:val="0"/>
-          <w:numId w:val="2"/>
-        </w:numPr>
-        <w:rPr>
-          <w:lang w:val="sl-SI"/>
-        </w:rPr>
-      </w:pPr>
-      <w:r>
-        <w:rPr>
-          <w:lang w:val="sl-SI"/>
-        </w:rPr>
-        <w:t>Vzpostavitev projektne arhitekture</w:t>
-      </w:r>
-    </w:p>
-    <w:p>
-      <w:pPr>
-        <w:pStyle w:val="Odstavekseznama"/>
-        <w:numPr>
-          <w:ilvl w:val="0"/>
-          <w:numId w:val="2"/>
-        </w:numPr>
-        <w:rPr>
-          <w:lang w:val="sl-SI"/>
-        </w:rPr>
-      </w:pPr>
-      <w:r>
-        <w:rPr>
-          <w:lang w:val="sl-SI"/>
-        </w:rPr>
-        <w:t>Preveriti kaj ponuja Google Maps API</w:t>
-      </w:r>
-    </w:p>
-    <w:p>
-      <w:pPr>
-        <w:pStyle w:val="Odstavekseznama"/>
-        <w:numPr>
-          <w:ilvl w:val="0"/>
-          <w:numId w:val="2"/>
-        </w:numPr>
-        <w:rPr>
-          <w:lang w:val="sl-SI"/>
-        </w:rPr>
-      </w:pPr>
-      <w:r>
-        <w:rPr>
-          <w:lang w:val="sl-SI"/>
-        </w:rPr>
-        <w:t>Vzpostavitev YouTrack za lažje sledenje delu</w:t>
-      </w:r>
-    </w:p>
-    <w:p>
-      <w:pPr>
-        <w:pStyle w:val="Odstavekseznama"/>
-        <w:numPr>
-          <w:ilvl w:val="0"/>
-          <w:numId w:val="2"/>
-        </w:numPr>
-        <w:rPr>
-          <w:lang w:val="sl-SI"/>
-        </w:rPr>
-      </w:pPr>
-      <w:r>
-        <w:rPr>
-          <w:lang w:val="sl-SI"/>
-        </w:rPr>
-        <w:t>Delali bomo iterativno – tedenski sestanki</w:t>
+        <w:t xml:space="preserve"> </w:t>
+      </w:r>
+      <w:r>
+        <w:rPr>
+          <w:lang w:val="sl-SI"/>
+        </w:rPr>
+        <w:tab/>
+      </w:r>
+      <w:r>
+        <w:rPr>
+          <w:lang w:val="sl-SI"/>
+        </w:rPr>
+        <w:t>Sestanek z mentorico</w:t>
+      </w:r>
+      <w:r>
+        <w:rPr>
+          <w:lang w:val="sl-SI"/>
+        </w:rPr>
+        <w:t xml:space="preserve"> – v živo</w:t>
+      </w:r>
+      <w:r>
+        <w:rPr>
+          <w:lang w:val="sl-SI"/>
+        </w:rPr>
+        <w:t xml:space="preserve"> (5.6.2024)</w:t>
+      </w:r>
+    </w:p>
+    <w:p>
+      <w:pPr>
+        <w:pStyle w:val="Odstavekseznama"/>
+        <w:numPr>
+          <w:ilvl w:val="0"/>
+          <w:numId w:val="2"/>
+        </w:numPr>
+        <w:rPr>
+          <w:lang w:val="sl-SI"/>
+        </w:rPr>
+      </w:pPr>
+      <w:r>
+        <w:rPr>
+          <w:lang w:val="sl-SI"/>
+        </w:rPr>
+        <w:t>Pregled dela</w:t>
+      </w:r>
+    </w:p>
+    <w:p>
+      <w:pPr>
+        <w:pStyle w:val="Odstavekseznama"/>
+        <w:numPr>
+          <w:ilvl w:val="0"/>
+          <w:numId w:val="2"/>
+        </w:numPr>
+        <w:rPr>
+          <w:lang w:val="sl-SI"/>
+        </w:rPr>
+      </w:pPr>
+      <w:r>
+        <w:rPr>
+          <w:lang w:val="sl-SI"/>
+        </w:rPr>
+        <w:t>Delamo samo za iOS</w:t>
+      </w:r>
+    </w:p>
+    <w:p>
+      <w:pPr>
+        <w:pStyle w:val="Odstavekseznama"/>
+        <w:numPr>
+          <w:ilvl w:val="0"/>
+          <w:numId w:val="2"/>
+        </w:numPr>
+        <w:rPr>
+          <w:lang w:val="sl-SI"/>
+        </w:rPr>
+      </w:pPr>
+      <w:r>
+        <w:rPr>
+          <w:lang w:val="sl-SI"/>
+        </w:rPr>
+        <w:t xml:space="preserve">Celoten projekt (koda+dokumentacija+predstavitven material) moremo oddati 1 teden pred </w:t>
+      </w:r>
+      <w:r>
+        <w:rPr>
+          <w:lang w:val="sl-SI"/>
+        </w:rPr>
+        <w:t>terminom</w:t>
+      </w:r>
+    </w:p>
+    <w:p>
+      <w:pPr>
+        <w:pStyle w:val="Odstavekseznama"/>
+        <w:numPr>
+          <w:ilvl w:val="0"/>
+          <w:numId w:val="2"/>
+        </w:numPr>
+        <w:rPr>
+          <w:lang w:val="sl-SI"/>
+        </w:rPr>
+      </w:pPr>
+      <w:r>
+        <w:rPr>
+          <w:lang w:val="sl-SI"/>
+        </w:rPr>
+        <w:t>Gremo na 2. rok (5.7.2024)</w:t>
+      </w:r>
+    </w:p>
+    <w:p>
+      <w:pPr>
+        <w:pStyle w:val="Odstavekseznama"/>
+        <w:numPr>
+          <w:ilvl w:val="0"/>
+          <w:numId w:val="2"/>
+        </w:numPr>
+        <w:rPr>
+          <w:lang w:val="sl-SI"/>
+        </w:rPr>
+      </w:pPr>
+      <w:r>
+        <w:rPr>
+          <w:lang w:val="sl-SI"/>
+        </w:rPr>
+        <w:t>Vključimo deljenje – nekaj naj bo mogoče deliti izven aplikacije (npr. pot, statistika,…)</w:t>
+      </w:r>
+    </w:p>
+    <w:p>
+      <w:pPr>
+        <w:pStyle w:val="Odstavekseznama"/>
+        <w:numPr>
+          <w:ilvl w:val="0"/>
+          <w:numId w:val="2"/>
+        </w:numPr>
+        <w:rPr>
+          <w:lang w:val="sl-SI"/>
+        </w:rPr>
+      </w:pPr>
+      <w:r>
+        <w:rPr>
+          <w:lang w:val="sl-SI"/>
+        </w:rPr>
+        <w:t>Naredimo kviz</w:t>
+      </w:r>
+    </w:p>
+    <w:p>
+      <w:pPr>
+        <w:pStyle w:val="Odstavekseznama"/>
+        <w:numPr>
+          <w:ilvl w:val="0"/>
+          <w:numId w:val="2"/>
+        </w:numPr>
+        <w:rPr>
+          <w:lang w:val="sl-SI"/>
+        </w:rPr>
+      </w:pPr>
+      <w:r>
+        <w:rPr>
+          <w:lang w:val="sl-SI"/>
+        </w:rPr>
+        <w:t>AR ne bomo vključili (lahko poskusimo, če bomo imeli čas na koncu)</w:t>
+      </w:r>
+    </w:p>
+    <w:p>
+      <w:pPr>
+        <w:pStyle w:val="Odstavekseznama"/>
+        <w:numPr>
+          <w:ilvl w:val="0"/>
+          <w:numId w:val="2"/>
+        </w:numPr>
+        <w:rPr>
+          <w:lang w:val="sl-SI"/>
+        </w:rPr>
+      </w:pPr>
+      <w:r>
+        <w:rPr>
+          <w:lang w:val="sl-SI"/>
+        </w:rPr>
+        <w:t>Dodamo da lahko preveden tekst na glas prebere aplikacija</w:t>
+      </w:r>
+    </w:p>
+    <w:p>
+      <w:pPr>
+        <w:pStyle w:val="Odstavekseznama"/>
+        <w:numPr>
+          <w:ilvl w:val="0"/>
+          <w:numId w:val="2"/>
+        </w:numPr>
+        <w:rPr>
+          <w:lang w:val="sl-SI"/>
+        </w:rPr>
+      </w:pPr>
+      <w:r>
+        <w:rPr>
+          <w:lang w:val="sl-SI"/>
+        </w:rPr>
+        <w:t>Dodelamo map in prikaz poti</w:t>
+      </w:r>
+    </w:p>
+    <w:p>
+      <w:pPr>
+        <w:pStyle w:val="Odstavekseznama"/>
+        <w:numPr>
+          <w:ilvl w:val="0"/>
+          <w:numId w:val="2"/>
+        </w:numPr>
+        <w:rPr>
+          <w:lang w:val="sl-SI"/>
+        </w:rPr>
+      </w:pPr>
+      <w:r>
+        <w:rPr>
+          <w:lang w:val="sl-SI"/>
+        </w:rPr>
+        <w:t>Dodamo tip poti Seasonal (priložnostne poti, naprimer božična, easter,…)</w:t>
+      </w:r>
+    </w:p>
+    <w:p>
+      <w:pPr>
+        <w:pStyle w:val="Odstavekseznama"/>
+        <w:numPr>
+          <w:ilvl w:val="0"/>
+          <w:numId w:val="2"/>
+        </w:numPr>
+        <w:rPr>
+          <w:lang w:val="sl-SI"/>
+        </w:rPr>
+      </w:pPr>
+      <w:r>
+        <w:rPr>
+          <w:lang w:val="sl-SI"/>
+        </w:rPr>
+        <w:t>Naslednji sestanek – konec julija (teden med 24.-28. julij) – točen datum TBA</w:t>
       </w:r>
     </w:p>
     <w:p>
@@ -349,43 +1271,68 @@
         <w:rPr>
           <w:lang w:val="sl-SI"/>
         </w:rPr>
-        <w:t>Sestanek ekipe (17.4.2024)</w:t>
-      </w:r>
-    </w:p>
-    <w:p>
-      <w:pPr>
-        <w:pStyle w:val="Odstavekseznama"/>
-        <w:numPr>
-          <w:ilvl w:val="0"/>
-          <w:numId w:val="2"/>
-        </w:numPr>
-        <w:rPr>
-          <w:lang w:val="sl-SI"/>
-        </w:rPr>
-      </w:pPr>
-      <w:r>
-        <w:rPr>
-          <w:lang w:val="sl-SI"/>
-        </w:rPr>
-        <w:t>Vzpostavitev Google Maps API</w:t>
-      </w:r>
-    </w:p>
-    <w:p>
-      <w:pPr>
-        <w:pStyle w:val="Odstavekseznama"/>
-        <w:numPr>
-          <w:ilvl w:val="0"/>
-          <w:numId w:val="2"/>
-        </w:numPr>
-        <w:rPr>
-          <w:lang w:val="sl-SI"/>
-        </w:rPr>
-      </w:pPr>
-      <w:r>
-        <w:rPr>
-          <w:lang w:val="sl-SI"/>
-        </w:rPr>
-        <w:t>Firebase connection z projektom</w:t>
+        <w:t xml:space="preserve"> </w:t>
+      </w:r>
+      <w:r>
+        <w:rPr>
+          <w:lang w:val="sl-SI"/>
+        </w:rPr>
+        <w:tab/>
+        <w:t>Sestanek ekipe – online (23.6.2024)</w:t>
+      </w:r>
+    </w:p>
+    <w:p>
+      <w:pPr>
+        <w:pStyle w:val="Odstavekseznama"/>
+        <w:numPr>
+          <w:ilvl w:val="0"/>
+          <w:numId w:val="2"/>
+        </w:numPr>
+        <w:rPr>
+          <w:lang w:val="sl-SI"/>
+        </w:rPr>
+      </w:pPr>
+      <w:r>
+        <w:rPr>
+          <w:lang w:val="sl-SI"/>
+        </w:rPr>
+        <w:t>Pregled dela</w:t>
+      </w:r>
+    </w:p>
+    <w:p>
+      <w:pPr>
+        <w:pStyle w:val="Odstavekseznama"/>
+        <w:numPr>
+          <w:ilvl w:val="0"/>
+          <w:numId w:val="2"/>
+        </w:numPr>
+        <w:rPr>
+          <w:lang w:val="sl-SI"/>
+        </w:rPr>
+      </w:pPr>
+      <w:r>
+        <w:rPr>
+          <w:lang w:val="sl-SI"/>
+        </w:rPr>
+        <w:t>Pregled mogoče dokumentacije</w:t>
+      </w:r>
+    </w:p>
+    <w:p>
+      <w:pPr>
+        <w:pStyle w:val="Odstavekseznama"/>
+        <w:numPr>
+          <w:ilvl w:val="0"/>
+          <w:numId w:val="2"/>
+        </w:numPr>
+        <w:rPr>
+          <w:lang w:val="sl-SI"/>
+        </w:rPr>
+      </w:pPr>
+      <w:r>
+        <w:rPr>
+          <w:lang w:val="sl-SI"/>
+        </w:rPr>
+        <w:t>Nadaljevanje dela na funkcionalnostih</w:t>
       </w:r>
     </w:p>
     <w:p>
@@ -403,97 +1350,74 @@
         <w:rPr>
           <w:lang w:val="sl-SI"/>
         </w:rPr>
-        <w:t>Sestanek ekipe (25.4.2024)</w:t>
-      </w:r>
-    </w:p>
-    <w:p>
-      <w:pPr>
-        <w:pStyle w:val="Odstavekseznama"/>
-        <w:numPr>
-          <w:ilvl w:val="0"/>
-          <w:numId w:val="2"/>
-        </w:numPr>
-        <w:rPr>
-          <w:lang w:val="sl-SI"/>
-        </w:rPr>
-      </w:pPr>
-      <w:r>
-        <w:rPr>
-          <w:lang w:val="sl-SI"/>
-        </w:rPr>
-        <w:t>Dodelanje zemljevida</w:t>
-      </w:r>
-    </w:p>
-    <w:p>
-      <w:pPr>
-        <w:pStyle w:val="Odstavekseznama"/>
-        <w:numPr>
-          <w:ilvl w:val="0"/>
-          <w:numId w:val="2"/>
-        </w:numPr>
-        <w:rPr>
-          <w:lang w:val="sl-SI"/>
-        </w:rPr>
-      </w:pPr>
-      <w:r>
-        <w:rPr>
-          <w:lang w:val="sl-SI"/>
-        </w:rPr>
-        <w:t>Firebase povezavo dodelati</w:t>
-      </w:r>
-    </w:p>
-    <w:p>
-      <w:pPr>
-        <w:pStyle w:val="Odstavekseznama"/>
-        <w:numPr>
-          <w:ilvl w:val="0"/>
-          <w:numId w:val="2"/>
-        </w:numPr>
-        <w:rPr>
-          <w:lang w:val="sl-SI"/>
-        </w:rPr>
-      </w:pPr>
-      <w:r>
-        <w:rPr>
-          <w:lang w:val="sl-SI"/>
-        </w:rPr>
-        <w:t>Omogočiti pot med pointi</w:t>
-      </w:r>
-    </w:p>
-    <w:p>
-      <w:pPr>
-        <w:pStyle w:val="Odstavekseznama"/>
-        <w:numPr>
-          <w:ilvl w:val="0"/>
-          <w:numId w:val="2"/>
-        </w:numPr>
-        <w:rPr>
-          <w:lang w:val="sl-SI"/>
-        </w:rPr>
-      </w:pPr>
-      <w:r>
-        <w:rPr>
-          <w:lang w:val="sl-SI"/>
-        </w:rPr>
-        <w:t>Premakniti zemljevid iz prve strani</w:t>
-      </w:r>
-    </w:p>
-    <w:p>
-      <w:pPr>
-        <w:pStyle w:val="Odstavekseznama"/>
-        <w:numPr>
-          <w:ilvl w:val="0"/>
-          <w:numId w:val="2"/>
-        </w:numPr>
-        <w:rPr>
-          <w:lang w:val="sl-SI"/>
-        </w:rPr>
-      </w:pPr>
-      <w:r>
-        <w:rPr>
-          <w:lang w:val="sl-SI"/>
-        </w:rPr>
-        <w:t>Malo urediti stile</w:t>
+        <w:t xml:space="preserve"> </w:t>
+      </w:r>
+      <w:r>
+        <w:rPr>
+          <w:lang w:val="sl-SI"/>
+        </w:rPr>
+        <w:tab/>
+      </w:r>
+      <w:r>
+        <w:rPr>
+          <w:lang w:val="sl-SI"/>
+        </w:rPr>
+        <w:t>Sestanek ekipe - online (24.6.2024)</w:t>
+      </w:r>
+    </w:p>
+    <w:p>
+      <w:pPr>
+        <w:pStyle w:val="Odstavekseznama"/>
+        <w:numPr>
+          <w:ilvl w:val="0"/>
+          <w:numId w:val="2"/>
+        </w:numPr>
+        <w:rPr>
+          <w:lang w:val="sl-SI"/>
+        </w:rPr>
+      </w:pPr>
+      <w:r>
+        <w:rPr>
+          <w:lang w:val="sl-SI"/>
+        </w:rPr>
+        <w:t>Pregled dela</w:t>
+      </w:r>
+    </w:p>
+    <w:p>
+      <w:pPr>
+        <w:pStyle w:val="Odstavekseznama"/>
+        <w:numPr>
+          <w:ilvl w:val="0"/>
+          <w:numId w:val="2"/>
+        </w:numPr>
+        <w:rPr>
+          <w:lang w:val="sl-SI"/>
+        </w:rPr>
+      </w:pPr>
+      <w:r>
+        <w:rPr>
+          <w:lang w:val="sl-SI"/>
+        </w:rPr>
+        <w:t>Določanje kateri del dokumentacije bo kdo naredil</w:t>
+      </w:r>
+    </w:p>
+    <w:p>
+      <w:pPr>
+        <w:pStyle w:val="Odstavekseznama"/>
+        <w:numPr>
+          <w:ilvl w:val="0"/>
+          <w:numId w:val="2"/>
+        </w:numPr>
+        <w:rPr>
+          <w:lang w:val="sl-SI"/>
+        </w:rPr>
+      </w:pPr>
+      <w:r>
+        <w:rPr>
+          <w:lang w:val="sl-SI"/>
+        </w:rPr>
+        <w:lastRenderedPageBreak/>
+        <w:t>Nadaljujemo delo na naših funkcionalnosti</w:t>
       </w:r>
     </w:p>
     <w:p>
@@ -511,7 +1435,331 @@
         <w:rPr>
           <w:lang w:val="sl-SI"/>
         </w:rPr>
-        <w:t>Sestanek z mentorico (15.5.2024)</w:t>
+        <w:t xml:space="preserve"> </w:t>
+      </w:r>
+      <w:r>
+        <w:rPr>
+          <w:lang w:val="sl-SI"/>
+        </w:rPr>
+        <w:tab/>
+      </w:r>
+      <w:r>
+        <w:rPr>
+          <w:lang w:val="sl-SI"/>
+        </w:rPr>
+        <w:t>Sestanek ekipe – online (25.6.2024)</w:t>
+      </w:r>
+    </w:p>
+    <w:p>
+      <w:pPr>
+        <w:pStyle w:val="Odstavekseznama"/>
+        <w:numPr>
+          <w:ilvl w:val="0"/>
+          <w:numId w:val="2"/>
+        </w:numPr>
+        <w:rPr>
+          <w:lang w:val="sl-SI"/>
+        </w:rPr>
+      </w:pPr>
+      <w:r>
+        <w:rPr>
+          <w:lang w:val="sl-SI"/>
+        </w:rPr>
+        <w:t>Pregled dela</w:t>
+      </w:r>
+    </w:p>
+    <w:p>
+      <w:pPr>
+        <w:pStyle w:val="Odstavekseznama"/>
+        <w:numPr>
+          <w:ilvl w:val="0"/>
+          <w:numId w:val="2"/>
+        </w:numPr>
+        <w:rPr>
+          <w:lang w:val="sl-SI"/>
+        </w:rPr>
+      </w:pPr>
+      <w:r>
+        <w:rPr>
+          <w:lang w:val="sl-SI"/>
+        </w:rPr>
+        <w:t>Nadaljujemo delo na naših funkcionalnostih in dokumentaciji</w:t>
+      </w:r>
+    </w:p>
+    <w:p>
+      <w:pPr>
+        <w:pStyle w:val="Naslov1"/>
+        <w:numPr>
+          <w:ilvl w:val="0"/>
+          <w:numId w:val="1"/>
+        </w:numPr>
+        <w:rPr>
+          <w:lang w:val="sl-SI"/>
+        </w:rPr>
+      </w:pPr>
+      <w:r>
+        <w:rPr>
+          <w:lang w:val="sl-SI"/>
+        </w:rPr>
+        <w:t xml:space="preserve"> </w:t>
+      </w:r>
+      <w:r>
+        <w:rPr>
+          <w:lang w:val="sl-SI"/>
+        </w:rPr>
+        <w:tab/>
+      </w:r>
+      <w:r>
+        <w:rPr>
+          <w:lang w:val="sl-SI"/>
+        </w:rPr>
+        <w:t>Sestanek z mentorico (26.6.2024)</w:t>
+      </w:r>
+    </w:p>
+    <w:p>
+      <w:pPr>
+        <w:pStyle w:val="Odstavekseznama"/>
+        <w:numPr>
+          <w:ilvl w:val="0"/>
+          <w:numId w:val="2"/>
+        </w:numPr>
+        <w:rPr>
+          <w:lang w:val="sl-SI"/>
+        </w:rPr>
+      </w:pPr>
+      <w:r>
+        <w:rPr>
+          <w:lang w:val="sl-SI"/>
+        </w:rPr>
+        <w:t>Pregled dela</w:t>
+      </w:r>
+    </w:p>
+    <w:p>
+      <w:pPr>
+        <w:pStyle w:val="Odstavekseznama"/>
+        <w:numPr>
+          <w:ilvl w:val="0"/>
+          <w:numId w:val="2"/>
+        </w:numPr>
+        <w:rPr>
+          <w:lang w:val="sl-SI"/>
+        </w:rPr>
+      </w:pPr>
+      <w:r>
+        <w:rPr>
+          <w:lang w:val="sl-SI"/>
+        </w:rPr>
+        <w:t>Dogovor, kakšno dokumentacijo še naredimo</w:t>
+      </w:r>
+    </w:p>
+    <w:p>
+      <w:pPr>
+        <w:pStyle w:val="Odstavekseznama"/>
+        <w:numPr>
+          <w:ilvl w:val="0"/>
+          <w:numId w:val="2"/>
+        </w:numPr>
+        <w:rPr>
+          <w:lang w:val="sl-SI"/>
+        </w:rPr>
+      </w:pPr>
+      <w:r>
+        <w:rPr>
+          <w:lang w:val="sl-SI"/>
+        </w:rPr>
+        <w:t>Na map naredimo nek timer, kako dolgo se hodi po poti</w:t>
+      </w:r>
+    </w:p>
+    <w:p>
+      <w:pPr>
+        <w:pStyle w:val="Odstavekseznama"/>
+        <w:numPr>
+          <w:ilvl w:val="0"/>
+          <w:numId w:val="2"/>
+        </w:numPr>
+        <w:rPr>
+          <w:lang w:val="sl-SI"/>
+        </w:rPr>
+      </w:pPr>
+      <w:r>
+        <w:rPr>
+          <w:lang w:val="sl-SI"/>
+        </w:rPr>
+        <w:t>Testiranje poskusimo izvesti s</w:t>
+      </w:r>
+      <w:r>
+        <w:rPr>
+          <w:lang w:val="sl-SI"/>
+        </w:rPr>
+        <w:t xml:space="preserve"> snemanjem scenarijev ali testnim orodjem</w:t>
+      </w:r>
+    </w:p>
+    <w:p>
+      <w:pPr>
+        <w:pStyle w:val="Odstavekseznama"/>
+        <w:numPr>
+          <w:ilvl w:val="0"/>
+          <w:numId w:val="2"/>
+        </w:numPr>
+        <w:rPr>
+          <w:lang w:val="sl-SI"/>
+        </w:rPr>
+      </w:pPr>
+      <w:r>
+        <w:rPr>
+          <w:lang w:val="sl-SI"/>
+        </w:rPr>
+        <w:t>Deployamo projekt</w:t>
+      </w:r>
+    </w:p>
+    <w:p>
+      <w:pPr>
+        <w:pStyle w:val="Odstavekseznama"/>
+        <w:numPr>
+          <w:ilvl w:val="0"/>
+          <w:numId w:val="2"/>
+        </w:numPr>
+        <w:rPr>
+          <w:lang w:val="sl-SI"/>
+        </w:rPr>
+      </w:pPr>
+      <w:r>
+        <w:rPr>
+          <w:lang w:val="sl-SI"/>
+        </w:rPr>
+        <w:t xml:space="preserve">Naslednji sestanek: </w:t>
+      </w:r>
+      <w:r>
+        <w:rPr>
+          <w:lang w:val="sl-SI"/>
+        </w:rPr>
+        <w:t xml:space="preserve">petek </w:t>
+      </w:r>
+      <w:r>
+        <w:rPr>
+          <w:lang w:val="sl-SI"/>
+        </w:rPr>
+        <w:t>28.6.2024</w:t>
+      </w:r>
+    </w:p>
+    <w:p>
+      <w:pPr>
+        <w:pStyle w:val="Odstavekseznama"/>
+        <w:numPr>
+          <w:ilvl w:val="0"/>
+          <w:numId w:val="2"/>
+        </w:numPr>
+        <w:rPr>
+          <w:lang w:val="sl-SI"/>
+        </w:rPr>
+      </w:pPr>
+      <w:r>
+        <w:rPr>
+          <w:lang w:val="sl-SI"/>
+        </w:rPr>
+        <w:t>Do naslednjega sestanka zaključimo razvoj in dokumentacijo</w:t>
+      </w:r>
+    </w:p>
+    <w:p>
+      <w:pPr>
+        <w:pStyle w:val="Naslov1"/>
+        <w:numPr>
+          <w:ilvl w:val="0"/>
+          <w:numId w:val="1"/>
+        </w:numPr>
+        <w:rPr>
+          <w:lang w:val="sl-SI"/>
+        </w:rPr>
+      </w:pPr>
+      <w:r>
+        <w:rPr>
+          <w:lang w:val="sl-SI"/>
+        </w:rPr>
+        <w:t>Sestanek ekipe – online (27.6.2024)</w:t>
+      </w:r>
+    </w:p>
+    <w:p>
+      <w:pPr>
+        <w:pStyle w:val="Odstavekseznama"/>
+        <w:numPr>
+          <w:ilvl w:val="0"/>
+          <w:numId w:val="2"/>
+        </w:numPr>
+        <w:rPr>
+          <w:lang w:val="sl-SI"/>
+        </w:rPr>
+      </w:pPr>
+      <w:r>
+        <w:rPr>
+          <w:lang w:val="sl-SI"/>
+        </w:rPr>
+        <w:t>Pregled dela</w:t>
+      </w:r>
+    </w:p>
+    <w:p>
+      <w:pPr>
+        <w:pStyle w:val="Odstavekseznama"/>
+        <w:numPr>
+          <w:ilvl w:val="0"/>
+          <w:numId w:val="2"/>
+        </w:numPr>
+        <w:rPr>
+          <w:lang w:val="sl-SI"/>
+        </w:rPr>
+      </w:pPr>
+      <w:r>
+        <w:rPr>
+          <w:lang w:val="sl-SI"/>
+        </w:rPr>
+        <w:t>Dokumentacijo damo v skupni dokument</w:t>
+      </w:r>
+    </w:p>
+    <w:p>
+      <w:pPr>
+        <w:pStyle w:val="Odstavekseznama"/>
+        <w:numPr>
+          <w:ilvl w:val="0"/>
+          <w:numId w:val="2"/>
+        </w:numPr>
+        <w:rPr>
+          <w:lang w:val="sl-SI"/>
+        </w:rPr>
+      </w:pPr>
+      <w:r>
+        <w:rPr>
+          <w:lang w:val="sl-SI"/>
+        </w:rPr>
+        <w:t>Zaključujemo delo na aplikaciji</w:t>
+      </w:r>
+    </w:p>
+    <w:p>
+      <w:pPr>
+        <w:pStyle w:val="Naslov1"/>
+        <w:numPr>
+          <w:ilvl w:val="0"/>
+          <w:numId w:val="1"/>
+        </w:numPr>
+        <w:rPr>
+          <w:lang w:val="sl-SI"/>
+        </w:rPr>
+      </w:pPr>
+      <w:r>
+        <w:rPr>
+          <w:lang w:val="sl-SI"/>
+        </w:rPr>
+        <w:t>Sestanek z mentorico</w:t>
+      </w:r>
+      <w:r>
+        <w:rPr>
+          <w:lang w:val="sl-SI"/>
+        </w:rPr>
+        <w:t xml:space="preserve"> – v živo</w:t>
+      </w:r>
+      <w:r>
+        <w:rPr>
+          <w:lang w:val="sl-SI"/>
+        </w:rPr>
+        <w:t xml:space="preserve"> (28.6.2024)</w:t>
       </w:r>
     </w:p>
     <w:sectPr>
@@ -640,16 +1888,16 @@
     </w:lvl>
   </w:abstractNum>
   <w:abstractNum w:abstractNumId="1" w15:restartNumberingAfterBreak="0">
-    <w:nsid w:val="4FF53773"/>
+    <w:nsid w:val="30BA0F15"/>
     <w:multiLevelType w:val="hybridMultilevel"/>
-    <w:tmpl w:val="07604C9E"/>
-    <w:lvl w:ilvl="0" w:tplc="2000000F">
-      <w:start w:val="1"/>
+    <w:tmpl w:val="F7344DBC"/>
+    <w:lvl w:ilvl="0" w:tplc="6EDC5150">
+      <w:start w:val="10"/>
       <w:numFmt w:val="decimal"/>
-      <w:lvlText w:val="%1."/>
+      <w:lvlText w:val="%1"/>
       <w:lvlJc w:val="left"/>
       <w:pPr>
-        <w:ind w:left="720" w:hanging="360"/>
+        <w:ind w:left="768" w:hanging="408"/>
       </w:pPr>
       <w:rPr>
         <w:rFonts w:hint="default"/>
@@ -728,11 +1976,103 @@
       </w:pPr>
     </w:lvl>
   </w:abstractNum>
+  <w:abstractNum w:abstractNumId="2" w15:restartNumberingAfterBreak="0">
+    <w:nsid w:val="4FF53773"/>
+    <w:multiLevelType w:val="hybridMultilevel"/>
+    <w:tmpl w:val="07604C9E"/>
+    <w:lvl w:ilvl="0" w:tplc="2000000F">
+      <w:start w:val="1"/>
+      <w:numFmt w:val="decimal"/>
+      <w:lvlText w:val="%1."/>
+      <w:lvlJc w:val="left"/>
+      <w:pPr>
+        <w:ind w:left="720" w:hanging="360"/>
+      </w:pPr>
+      <w:rPr>
+        <w:rFonts w:hint="default"/>
+      </w:rPr>
+    </w:lvl>
+    <w:lvl w:ilvl="1" w:tplc="20000019">
+      <w:start w:val="1"/>
+      <w:numFmt w:val="lowerLetter"/>
+      <w:lvlText w:val="%2."/>
+      <w:lvlJc w:val="left"/>
+      <w:pPr>
+        <w:ind w:left="1440" w:hanging="360"/>
+      </w:pPr>
+    </w:lvl>
+    <w:lvl w:ilvl="2" w:tplc="2000001B">
+      <w:start w:val="1"/>
+      <w:numFmt w:val="lowerRoman"/>
+      <w:lvlText w:val="%3."/>
+      <w:lvlJc w:val="right"/>
+      <w:pPr>
+        <w:ind w:left="2160" w:hanging="180"/>
+      </w:pPr>
+    </w:lvl>
+    <w:lvl w:ilvl="3" w:tplc="2000000F">
+      <w:start w:val="1"/>
+      <w:numFmt w:val="decimal"/>
+      <w:lvlText w:val="%4."/>
+      <w:lvlJc w:val="left"/>
+      <w:pPr>
+        <w:ind w:left="2880" w:hanging="360"/>
+      </w:pPr>
+    </w:lvl>
+    <w:lvl w:ilvl="4" w:tplc="20000019">
+      <w:start w:val="1"/>
+      <w:numFmt w:val="lowerLetter"/>
+      <w:lvlText w:val="%5."/>
+      <w:lvlJc w:val="left"/>
+      <w:pPr>
+        <w:ind w:left="3600" w:hanging="360"/>
+      </w:pPr>
+    </w:lvl>
+    <w:lvl w:ilvl="5" w:tplc="2000001B" w:tentative="1">
+      <w:start w:val="1"/>
+      <w:numFmt w:val="lowerRoman"/>
+      <w:lvlText w:val="%6."/>
+      <w:lvlJc w:val="right"/>
+      <w:pPr>
+        <w:ind w:left="4320" w:hanging="180"/>
+      </w:pPr>
+    </w:lvl>
+    <w:lvl w:ilvl="6" w:tplc="2000000F" w:tentative="1">
+      <w:start w:val="1"/>
+      <w:numFmt w:val="decimal"/>
+      <w:lvlText w:val="%7."/>
+      <w:lvlJc w:val="left"/>
+      <w:pPr>
+        <w:ind w:left="5040" w:hanging="360"/>
+      </w:pPr>
+    </w:lvl>
+    <w:lvl w:ilvl="7" w:tplc="20000019" w:tentative="1">
+      <w:start w:val="1"/>
+      <w:numFmt w:val="lowerLetter"/>
+      <w:lvlText w:val="%8."/>
+      <w:lvlJc w:val="left"/>
+      <w:pPr>
+        <w:ind w:left="5760" w:hanging="360"/>
+      </w:pPr>
+    </w:lvl>
+    <w:lvl w:ilvl="8" w:tplc="2000001B" w:tentative="1">
+      <w:start w:val="1"/>
+      <w:numFmt w:val="lowerRoman"/>
+      <w:lvlText w:val="%9."/>
+      <w:lvlJc w:val="right"/>
+      <w:pPr>
+        <w:ind w:left="6480" w:hanging="180"/>
+      </w:pPr>
+    </w:lvl>
+  </w:abstractNum>
   <w:num w:numId="1" w16cid:durableId="1541043431">
-    <w:abstractNumId w:val="1"/>
+    <w:abstractNumId w:val="2"/>
   </w:num>
   <w:num w:numId="2" w16cid:durableId="774982519">
     <w:abstractNumId w:val="0"/>
+  </w:num>
+  <w:num w:numId="3" w16cid:durableId="717751083">
+    <w:abstractNumId w:val="1"/>
   </w:num>
 </w:numbering>
 </file>
